--- a/Zielhierarchie.docx
+++ b/Zielhierarchie.docx
@@ -70,7 +70,34 @@
           <w:szCs w:val="24"/>
           <w:lang w:val="de-DE"/>
         </w:rPr>
-        <w:t>Es muss eine Community geschaffen werden.</w:t>
+        <w:t xml:space="preserve">Es muss ein </w:t>
+      </w:r>
+      <w:r>
+        <w:rPr>
+          <w:rFonts w:ascii="Times New Roman" w:eastAsia="Times New Roman" w:hAnsi="Times New Roman" w:cs="Times New Roman"/>
+          <w:sz w:val="24"/>
+          <w:szCs w:val="24"/>
+          <w:lang w:val="de-DE"/>
+        </w:rPr>
+        <w:t>C</w:t>
+      </w:r>
+      <w:r>
+        <w:rPr>
+          <w:rFonts w:ascii="Times New Roman" w:eastAsia="Times New Roman" w:hAnsi="Times New Roman" w:cs="Times New Roman"/>
+          <w:sz w:val="24"/>
+          <w:szCs w:val="24"/>
+          <w:lang w:val="de-DE"/>
+        </w:rPr>
+        <w:t>ommunity getriebe</w:t>
+      </w:r>
+      <w:r>
+        <w:rPr>
+          <w:rFonts w:ascii="Times New Roman" w:eastAsia="Times New Roman" w:hAnsi="Times New Roman" w:cs="Times New Roman"/>
+          <w:sz w:val="24"/>
+          <w:szCs w:val="24"/>
+          <w:lang w:val="de-DE"/>
+        </w:rPr>
+        <w:t>nes, digitales Archiv entstehen.</w:t>
       </w:r>
     </w:p>
     <w:p>
@@ -94,7 +121,61 @@
           <w:szCs w:val="24"/>
           <w:lang w:val="de-DE"/>
         </w:rPr>
-        <w:t>Es soll historisches Material digital gesammelt werden.</w:t>
+        <w:t xml:space="preserve">Es </w:t>
+      </w:r>
+      <w:r>
+        <w:rPr>
+          <w:rFonts w:ascii="Times New Roman" w:eastAsia="Times New Roman" w:hAnsi="Times New Roman" w:cs="Times New Roman"/>
+          <w:sz w:val="24"/>
+          <w:szCs w:val="24"/>
+          <w:lang w:val="de-DE"/>
+        </w:rPr>
+        <w:t>muss</w:t>
+      </w:r>
+      <w:r>
+        <w:rPr>
+          <w:rFonts w:ascii="Times New Roman" w:eastAsia="Times New Roman" w:hAnsi="Times New Roman" w:cs="Times New Roman"/>
+          <w:sz w:val="24"/>
+          <w:szCs w:val="24"/>
+          <w:lang w:val="de-DE"/>
+        </w:rPr>
+        <w:t xml:space="preserve"> möglich sein sich ein Bild von einer </w:t>
+      </w:r>
+      <w:r>
+        <w:rPr>
+          <w:rFonts w:ascii="Times New Roman" w:eastAsia="Times New Roman" w:hAnsi="Times New Roman" w:cs="Times New Roman"/>
+          <w:sz w:val="24"/>
+          <w:szCs w:val="24"/>
+          <w:lang w:val="de-DE"/>
+        </w:rPr>
+        <w:t>Mittelstadt</w:t>
+      </w:r>
+      <w:r>
+        <w:rPr>
+          <w:rFonts w:ascii="Times New Roman" w:eastAsia="Times New Roman" w:hAnsi="Times New Roman" w:cs="Times New Roman"/>
+          <w:sz w:val="24"/>
+          <w:szCs w:val="24"/>
+          <w:lang w:val="de-DE"/>
+        </w:rPr>
+        <w:t xml:space="preserve"> (</w:t>
+      </w:r>
+      <w:r>
+        <w:rPr>
+          <w:rFonts w:ascii="Times New Roman" w:eastAsia="Times New Roman" w:hAnsi="Times New Roman" w:cs="Times New Roman"/>
+          <w:sz w:val="24"/>
+          <w:szCs w:val="24"/>
+          <w:lang w:val="de-DE"/>
+        </w:rPr>
+        <w:t>20.000-100.000 Einwohner, bsp. Gummersbach</w:t>
+      </w:r>
+      <w:r>
+        <w:rPr>
+          <w:rFonts w:ascii="Times New Roman" w:eastAsia="Times New Roman" w:hAnsi="Times New Roman" w:cs="Times New Roman"/>
+          <w:sz w:val="24"/>
+          <w:szCs w:val="24"/>
+          <w:lang w:val="de-DE"/>
+        </w:rPr>
+        <w:t>) zu bestimmten Zeitperioden zu machen.</w:t>
       </w:r>
     </w:p>
     <w:p>
@@ -118,7 +199,7 @@
           <w:szCs w:val="24"/>
           <w:lang w:val="de-DE"/>
         </w:rPr>
-        <w:t>Es soll möglich sein sich ein Bild von einer Ortschaft (Gummersbach) zu bestimmten Zeitperioden zu machen.</w:t>
+        <w:t>Das System soll in beliebigen Mittelstädten einsetzbar sein.</w:t>
       </w:r>
     </w:p>
     <w:p>
@@ -213,7 +294,25 @@
           <w:szCs w:val="24"/>
           <w:lang w:val="de-DE"/>
         </w:rPr>
-        <w:t>Es soll die Möglichkeit geben die Bilder ort- und zeitbezogen einzuordnen.</w:t>
+        <w:t>Es</w:t>
+      </w:r>
+      <w:r>
+        <w:rPr>
+          <w:rFonts w:ascii="Times New Roman" w:eastAsia="Times New Roman" w:hAnsi="Times New Roman" w:cs="Times New Roman"/>
+          <w:sz w:val="24"/>
+          <w:szCs w:val="24"/>
+          <w:lang w:val="de-DE"/>
+        </w:rPr>
+        <w:t xml:space="preserve"> muss</w:t>
+      </w:r>
+      <w:r>
+        <w:rPr>
+          <w:rFonts w:ascii="Times New Roman" w:eastAsia="Times New Roman" w:hAnsi="Times New Roman" w:cs="Times New Roman"/>
+          <w:sz w:val="24"/>
+          <w:szCs w:val="24"/>
+          <w:lang w:val="de-DE"/>
+        </w:rPr>
+        <w:t xml:space="preserve"> die Möglichkeit geben die Bilder ort- und zeitbezogen einzuordnen.</w:t>
       </w:r>
     </w:p>
     <w:p>
@@ -261,7 +360,7 @@
           <w:szCs w:val="24"/>
           <w:lang w:val="de-DE"/>
         </w:rPr>
-        <w:t>Es könnte daraus eine Karte enstehen.</w:t>
+        <w:t>Der Kontext von Bildern und Geschichten zueinander muss verdeutlicht werden.</w:t>
       </w:r>
     </w:p>
     <w:p>
@@ -285,54 +384,6 @@
           <w:szCs w:val="24"/>
           <w:lang w:val="de-DE"/>
         </w:rPr>
-        <w:t>Die User müssen identifizierbar sein.</w:t>
-      </w:r>
-    </w:p>
-    <w:p>
-      <w:pPr>
-        <w:numPr>
-          <w:ilvl w:val="0"/>
-          <w:numId w:val="2"/>
-        </w:numPr>
-        <w:spacing w:before="100" w:beforeAutospacing="1" w:after="100" w:afterAutospacing="1" w:line="240" w:lineRule="auto"/>
-        <w:rPr>
-          <w:rFonts w:ascii="Times New Roman" w:eastAsia="Times New Roman" w:hAnsi="Times New Roman" w:cs="Times New Roman"/>
-          <w:sz w:val="24"/>
-          <w:szCs w:val="24"/>
-          <w:lang w:val="de-DE"/>
-        </w:rPr>
-      </w:pPr>
-      <w:r>
-        <w:rPr>
-          <w:rFonts w:ascii="Times New Roman" w:eastAsia="Times New Roman" w:hAnsi="Times New Roman" w:cs="Times New Roman"/>
-          <w:sz w:val="24"/>
-          <w:szCs w:val="24"/>
-          <w:lang w:val="de-DE"/>
-        </w:rPr>
-        <w:t>Das System soll gamifiziert werden.</w:t>
-      </w:r>
-    </w:p>
-    <w:p>
-      <w:pPr>
-        <w:numPr>
-          <w:ilvl w:val="0"/>
-          <w:numId w:val="2"/>
-        </w:numPr>
-        <w:spacing w:before="100" w:beforeAutospacing="1" w:after="100" w:afterAutospacing="1" w:line="240" w:lineRule="auto"/>
-        <w:rPr>
-          <w:rFonts w:ascii="Times New Roman" w:eastAsia="Times New Roman" w:hAnsi="Times New Roman" w:cs="Times New Roman"/>
-          <w:sz w:val="24"/>
-          <w:szCs w:val="24"/>
-          <w:lang w:val="de-DE"/>
-        </w:rPr>
-      </w:pPr>
-      <w:r>
-        <w:rPr>
-          <w:rFonts w:ascii="Times New Roman" w:eastAsia="Times New Roman" w:hAnsi="Times New Roman" w:cs="Times New Roman"/>
-          <w:sz w:val="24"/>
-          <w:szCs w:val="24"/>
-          <w:lang w:val="de-DE"/>
-        </w:rPr>
         <w:t>Neue Bewohner und Ortsfremde sollen auch an dem System und der Community teilhaben können.</w:t>
       </w:r>
     </w:p>
@@ -392,7 +443,16 @@
           <w:szCs w:val="24"/>
           <w:lang w:val="de-DE"/>
         </w:rPr>
-        <w:t>Es muss eine Datenstruktur entwickelt werden.</w:t>
+        <w:t>Es muss eine Community geschaf</w:t>
+      </w:r>
+      <w:r>
+        <w:rPr>
+          <w:rFonts w:ascii="Times New Roman" w:eastAsia="Times New Roman" w:hAnsi="Times New Roman" w:cs="Times New Roman"/>
+          <w:sz w:val="24"/>
+          <w:szCs w:val="24"/>
+          <w:lang w:val="de-DE"/>
+        </w:rPr>
+        <w:t>fen werden.</w:t>
       </w:r>
     </w:p>
     <w:p>
@@ -416,7 +476,7 @@
           <w:szCs w:val="24"/>
           <w:lang w:val="de-DE"/>
         </w:rPr>
-        <w:t>Es sollte ein bestimmter Zeitrahmen, der betrachtet werden soll, bestimmt werden.</w:t>
+        <w:t>Die User müssen dazu motiviert werden ihr historisches Material zu teilen.</w:t>
       </w:r>
     </w:p>
     <w:p>
@@ -440,7 +500,7 @@
           <w:szCs w:val="24"/>
           <w:lang w:val="de-DE"/>
         </w:rPr>
-        <w:t>Die Zielgruppe und Stakeholder müssen genau untersucht und verstanden werden.</w:t>
+        <w:t xml:space="preserve">Dies kann durch eine Gamification Idee geschehen. </w:t>
       </w:r>
     </w:p>
     <w:p>
@@ -464,7 +524,7 @@
           <w:szCs w:val="24"/>
           <w:lang w:val="de-DE"/>
         </w:rPr>
-        <w:t>Es soll eine passende Gamification Idee gefunden und implementiert werden.</w:t>
+        <w:t>Es muss eine Datenstruktur entwickelt werden.</w:t>
       </w:r>
     </w:p>
     <w:p>
@@ -488,7 +548,7 @@
           <w:szCs w:val="24"/>
           <w:lang w:val="de-DE"/>
         </w:rPr>
-        <w:t>Es muss ein benutzungsfreundliches UI entwickelt werden.</w:t>
+        <w:t>Es sollte ein bestimmter Zeitrahmen, der betrachtet werden soll, bestimmt werden.</w:t>
       </w:r>
     </w:p>
     <w:p>
@@ -512,12 +572,89 @@
           <w:szCs w:val="24"/>
           <w:lang w:val="de-DE"/>
         </w:rPr>
-        <w:t>Es kann eine Grundkarte gewählt werden oder es kann den Usern die Möglichkeit gegeben werden die Karte kollaborativ selber zu zeichnen</w:t>
-      </w:r>
-    </w:p>
-    <w:p>
-      <w:pPr>
-        <w:rPr>
+        <w:t>Die Zielgruppe und Stakeholder müssen genau untersucht und verstanden werden.</w:t>
+      </w:r>
+    </w:p>
+    <w:p>
+      <w:pPr>
+        <w:numPr>
+          <w:ilvl w:val="0"/>
+          <w:numId w:val="3"/>
+        </w:numPr>
+        <w:spacing w:before="100" w:beforeAutospacing="1" w:after="100" w:afterAutospacing="1" w:line="240" w:lineRule="auto"/>
+        <w:rPr>
+          <w:rFonts w:ascii="Times New Roman" w:eastAsia="Times New Roman" w:hAnsi="Times New Roman" w:cs="Times New Roman"/>
+          <w:sz w:val="24"/>
+          <w:szCs w:val="24"/>
+          <w:lang w:val="de-DE"/>
+        </w:rPr>
+      </w:pPr>
+      <w:r>
+        <w:rPr>
+          <w:rFonts w:ascii="Times New Roman" w:eastAsia="Times New Roman" w:hAnsi="Times New Roman" w:cs="Times New Roman"/>
+          <w:sz w:val="24"/>
+          <w:szCs w:val="24"/>
+          <w:lang w:val="de-DE"/>
+        </w:rPr>
+        <w:t>Es muss ein benutzungsfreundliches UI entwickelt werden.</w:t>
+      </w:r>
+    </w:p>
+    <w:p>
+      <w:pPr>
+        <w:numPr>
+          <w:ilvl w:val="0"/>
+          <w:numId w:val="3"/>
+        </w:numPr>
+        <w:spacing w:before="100" w:beforeAutospacing="1" w:after="100" w:afterAutospacing="1" w:line="240" w:lineRule="auto"/>
+        <w:rPr>
+          <w:rFonts w:ascii="Times New Roman" w:eastAsia="Times New Roman" w:hAnsi="Times New Roman" w:cs="Times New Roman"/>
+          <w:sz w:val="24"/>
+          <w:szCs w:val="24"/>
+          <w:lang w:val="de-DE"/>
+        </w:rPr>
+      </w:pPr>
+      <w:r>
+        <w:rPr>
+          <w:rFonts w:ascii="Times New Roman" w:eastAsia="Times New Roman" w:hAnsi="Times New Roman" w:cs="Times New Roman"/>
+          <w:sz w:val="24"/>
+          <w:szCs w:val="24"/>
+          <w:lang w:val="de-DE"/>
+        </w:rPr>
+        <w:t>Der Kontext könnte über eine Karte vermittelt werden.</w:t>
+      </w:r>
+    </w:p>
+    <w:p>
+      <w:pPr>
+        <w:numPr>
+          <w:ilvl w:val="0"/>
+          <w:numId w:val="3"/>
+        </w:numPr>
+        <w:spacing w:before="100" w:beforeAutospacing="1" w:after="100" w:afterAutospacing="1" w:line="240" w:lineRule="auto"/>
+        <w:rPr>
+          <w:rFonts w:ascii="Times New Roman" w:eastAsia="Times New Roman" w:hAnsi="Times New Roman" w:cs="Times New Roman"/>
+          <w:sz w:val="24"/>
+          <w:szCs w:val="24"/>
+          <w:lang w:val="de-DE"/>
+        </w:rPr>
+      </w:pPr>
+      <w:r>
+        <w:rPr>
+          <w:rFonts w:ascii="Times New Roman" w:eastAsia="Times New Roman" w:hAnsi="Times New Roman" w:cs="Times New Roman"/>
+          <w:sz w:val="24"/>
+          <w:szCs w:val="24"/>
+          <w:lang w:val="de-DE"/>
+        </w:rPr>
+        <w:t>Dazu sollte eine Grundkarte bestimmt werden.</w:t>
+      </w:r>
+    </w:p>
+    <w:p>
+      <w:pPr>
+        <w:spacing w:before="100" w:beforeAutospacing="1" w:after="100" w:afterAutospacing="1" w:line="240" w:lineRule="auto"/>
+        <w:ind w:left="720"/>
+        <w:rPr>
+          <w:rFonts w:ascii="Times New Roman" w:eastAsia="Times New Roman" w:hAnsi="Times New Roman" w:cs="Times New Roman"/>
+          <w:sz w:val="24"/>
+          <w:szCs w:val="24"/>
           <w:lang w:val="de-DE"/>
         </w:rPr>
       </w:pPr>
